--- a/meta/Documentation/Crit_B_Record_of_tasks.docx
+++ b/meta/Documentation/Crit_B_Record_of_tasks.docx
@@ -7,8 +7,6 @@
         <w:pStyle w:val="Heading2"/>
         <w:jc w:val="center"/>
       </w:pPr>
-      <w:bookmarkStart w:id="0" w:name="_GoBack"/>
-      <w:bookmarkEnd w:id="0"/>
       <w:r>
         <w:t xml:space="preserve">Criterion B: </w:t>
       </w:r>
@@ -242,6 +240,9 @@
             <w:pPr>
               <w:spacing w:before="100" w:beforeAutospacing="1" w:after="100" w:afterAutospacing="1"/>
             </w:pPr>
+            <w:r>
+              <w:t>Investigation</w:t>
+            </w:r>
           </w:p>
         </w:tc>
         <w:tc>
@@ -260,6 +261,9 @@
             <w:pPr>
               <w:spacing w:before="100" w:beforeAutospacing="1" w:after="100" w:afterAutospacing="1"/>
             </w:pPr>
+            <w:r>
+              <w:t>A general idea of the problem/solution</w:t>
+            </w:r>
           </w:p>
         </w:tc>
         <w:tc>
@@ -278,6 +282,9 @@
             <w:pPr>
               <w:spacing w:before="100" w:beforeAutospacing="1" w:after="100" w:afterAutospacing="1"/>
             </w:pPr>
+            <w:r>
+              <w:t>1 day</w:t>
+            </w:r>
           </w:p>
         </w:tc>
         <w:tc>
@@ -296,6 +303,9 @@
             <w:pPr>
               <w:spacing w:before="100" w:beforeAutospacing="1" w:after="100" w:afterAutospacing="1"/>
             </w:pPr>
+            <w:r>
+              <w:t>Sep 5</w:t>
+            </w:r>
           </w:p>
         </w:tc>
         <w:tc>
@@ -353,6 +363,9 @@
             <w:pPr>
               <w:spacing w:before="100" w:beforeAutospacing="1" w:after="100" w:afterAutospacing="1"/>
             </w:pPr>
+            <w:r>
+              <w:t>Criteria creation</w:t>
+            </w:r>
           </w:p>
         </w:tc>
         <w:tc>
@@ -371,6 +384,9 @@
             <w:pPr>
               <w:spacing w:before="100" w:beforeAutospacing="1" w:after="100" w:afterAutospacing="1"/>
             </w:pPr>
+            <w:r>
+              <w:t>A set of criteria outlining precisely the vision for the end product</w:t>
+            </w:r>
           </w:p>
         </w:tc>
         <w:tc>
@@ -389,6 +405,9 @@
             <w:pPr>
               <w:spacing w:before="100" w:beforeAutospacing="1" w:after="100" w:afterAutospacing="1"/>
             </w:pPr>
+            <w:r>
+              <w:t>1 day</w:t>
+            </w:r>
           </w:p>
         </w:tc>
         <w:tc>
@@ -407,6 +426,9 @@
             <w:pPr>
               <w:spacing w:before="100" w:beforeAutospacing="1" w:after="100" w:afterAutospacing="1"/>
             </w:pPr>
+            <w:r>
+              <w:t>Sep 6</w:t>
+            </w:r>
           </w:p>
         </w:tc>
         <w:tc>
@@ -464,6 +486,9 @@
             <w:pPr>
               <w:spacing w:before="100" w:beforeAutospacing="1" w:after="100" w:afterAutospacing="1"/>
             </w:pPr>
+            <w:r>
+              <w:t>Design of layout</w:t>
+            </w:r>
           </w:p>
         </w:tc>
         <w:tc>
@@ -482,6 +507,9 @@
             <w:pPr>
               <w:spacing w:before="100" w:beforeAutospacing="1" w:after="100" w:afterAutospacing="1"/>
             </w:pPr>
+            <w:r>
+              <w:t>A design of the layout</w:t>
+            </w:r>
           </w:p>
         </w:tc>
         <w:tc>
@@ -500,6 +528,9 @@
             <w:pPr>
               <w:spacing w:before="100" w:beforeAutospacing="1" w:after="100" w:afterAutospacing="1"/>
             </w:pPr>
+            <w:r>
+              <w:t>5 days</w:t>
+            </w:r>
           </w:p>
         </w:tc>
         <w:tc>
@@ -518,6 +549,9 @@
             <w:pPr>
               <w:spacing w:before="100" w:beforeAutospacing="1" w:after="100" w:afterAutospacing="1"/>
             </w:pPr>
+            <w:r>
+              <w:t>Sep 30</w:t>
+            </w:r>
           </w:p>
         </w:tc>
         <w:tc>
@@ -575,6 +609,9 @@
             <w:pPr>
               <w:spacing w:before="100" w:beforeAutospacing="1" w:after="100" w:afterAutospacing="1"/>
             </w:pPr>
+            <w:r>
+              <w:t>Design of logic</w:t>
+            </w:r>
           </w:p>
         </w:tc>
         <w:tc>
@@ -593,6 +630,9 @@
             <w:pPr>
               <w:spacing w:before="100" w:beforeAutospacing="1" w:after="100" w:afterAutospacing="1"/>
             </w:pPr>
+            <w:r>
+              <w:t>Code for procedures allowing for navigation on website and changing of variables</w:t>
+            </w:r>
           </w:p>
         </w:tc>
         <w:tc>
@@ -611,6 +651,9 @@
             <w:pPr>
               <w:spacing w:before="100" w:beforeAutospacing="1" w:after="100" w:afterAutospacing="1"/>
             </w:pPr>
+            <w:r>
+              <w:t>5 days</w:t>
+            </w:r>
           </w:p>
         </w:tc>
         <w:tc>
@@ -629,6 +672,9 @@
             <w:pPr>
               <w:spacing w:before="100" w:beforeAutospacing="1" w:after="100" w:afterAutospacing="1"/>
             </w:pPr>
+            <w:r>
+              <w:t>Oct 5</w:t>
+            </w:r>
           </w:p>
         </w:tc>
         <w:tc>
@@ -686,6 +732,9 @@
             <w:pPr>
               <w:spacing w:before="100" w:beforeAutospacing="1" w:after="100" w:afterAutospacing="1"/>
             </w:pPr>
+            <w:r>
+              <w:t>Development</w:t>
+            </w:r>
           </w:p>
         </w:tc>
         <w:tc>
@@ -704,6 +753,9 @@
             <w:pPr>
               <w:spacing w:before="100" w:beforeAutospacing="1" w:after="100" w:afterAutospacing="1"/>
             </w:pPr>
+            <w:r>
+              <w:t>Make first prototype of solution using design</w:t>
+            </w:r>
           </w:p>
         </w:tc>
         <w:tc>
@@ -722,6 +774,9 @@
             <w:pPr>
               <w:spacing w:before="100" w:beforeAutospacing="1" w:after="100" w:afterAutospacing="1"/>
             </w:pPr>
+            <w:r>
+              <w:t>8 days</w:t>
+            </w:r>
           </w:p>
         </w:tc>
         <w:tc>
@@ -740,6 +795,9 @@
             <w:pPr>
               <w:spacing w:before="100" w:beforeAutospacing="1" w:after="100" w:afterAutospacing="1"/>
             </w:pPr>
+            <w:r>
+              <w:t>Oct 20</w:t>
+            </w:r>
           </w:p>
         </w:tc>
         <w:tc>
@@ -797,6 +855,9 @@
             <w:pPr>
               <w:spacing w:before="100" w:beforeAutospacing="1" w:after="100" w:afterAutospacing="1"/>
             </w:pPr>
+            <w:r>
+              <w:t>Testing</w:t>
+            </w:r>
           </w:p>
         </w:tc>
         <w:tc>
@@ -815,6 +876,9 @@
             <w:pPr>
               <w:spacing w:before="100" w:beforeAutospacing="1" w:after="100" w:afterAutospacing="1"/>
             </w:pPr>
+            <w:r>
+              <w:t>A list of required alterations to the solution</w:t>
+            </w:r>
           </w:p>
         </w:tc>
         <w:tc>
@@ -833,6 +897,9 @@
             <w:pPr>
               <w:spacing w:before="100" w:beforeAutospacing="1" w:after="100" w:afterAutospacing="1"/>
             </w:pPr>
+            <w:r>
+              <w:t>1 day</w:t>
+            </w:r>
           </w:p>
         </w:tc>
         <w:tc>
@@ -851,6 +918,9 @@
             <w:pPr>
               <w:spacing w:before="100" w:beforeAutospacing="1" w:after="100" w:afterAutospacing="1"/>
             </w:pPr>
+            <w:r>
+              <w:t>Oct 23</w:t>
+            </w:r>
           </w:p>
         </w:tc>
         <w:tc>
@@ -908,6 +978,9 @@
             <w:pPr>
               <w:spacing w:before="100" w:beforeAutospacing="1" w:after="100" w:afterAutospacing="1"/>
             </w:pPr>
+            <w:r>
+              <w:t>Revision</w:t>
+            </w:r>
           </w:p>
         </w:tc>
         <w:tc>
@@ -926,6 +999,9 @@
             <w:pPr>
               <w:spacing w:before="100" w:beforeAutospacing="1" w:after="100" w:afterAutospacing="1"/>
             </w:pPr>
+            <w:r>
+              <w:t>A final solution</w:t>
+            </w:r>
           </w:p>
         </w:tc>
         <w:tc>
@@ -944,6 +1020,9 @@
             <w:pPr>
               <w:spacing w:before="100" w:beforeAutospacing="1" w:after="100" w:afterAutospacing="1"/>
             </w:pPr>
+            <w:r>
+              <w:t>5 days</w:t>
+            </w:r>
           </w:p>
         </w:tc>
         <w:tc>
@@ -962,6 +1041,9 @@
             <w:pPr>
               <w:spacing w:before="100" w:beforeAutospacing="1" w:after="100" w:afterAutospacing="1"/>
             </w:pPr>
+            <w:r>
+              <w:t>Nov 1</w:t>
+            </w:r>
           </w:p>
         </w:tc>
         <w:tc>
@@ -1019,6 +1101,9 @@
             <w:pPr>
               <w:spacing w:before="100" w:beforeAutospacing="1" w:after="100" w:afterAutospacing="1"/>
             </w:pPr>
+            <w:r>
+              <w:t xml:space="preserve">Implementation </w:t>
+            </w:r>
           </w:p>
         </w:tc>
         <w:tc>
@@ -1037,6 +1122,9 @@
             <w:pPr>
               <w:spacing w:before="100" w:beforeAutospacing="1" w:after="100" w:afterAutospacing="1"/>
             </w:pPr>
+            <w:r>
+              <w:t>The web app to be accessible via the world wide web</w:t>
+            </w:r>
           </w:p>
         </w:tc>
         <w:tc>
@@ -1055,6 +1143,9 @@
             <w:pPr>
               <w:spacing w:before="100" w:beforeAutospacing="1" w:after="100" w:afterAutospacing="1"/>
             </w:pPr>
+            <w:r>
+              <w:t>3 days</w:t>
+            </w:r>
           </w:p>
         </w:tc>
         <w:tc>
@@ -1073,6 +1164,9 @@
             <w:pPr>
               <w:spacing w:before="100" w:beforeAutospacing="1" w:after="100" w:afterAutospacing="1"/>
             </w:pPr>
+            <w:r>
+              <w:t>Nov 10</w:t>
+            </w:r>
           </w:p>
         </w:tc>
         <w:tc>
@@ -1130,6 +1224,8 @@
             <w:pPr>
               <w:spacing w:before="100" w:beforeAutospacing="1" w:after="100" w:afterAutospacing="1"/>
             </w:pPr>
+            <w:bookmarkStart w:id="0" w:name="_GoBack"/>
+            <w:bookmarkEnd w:id="0"/>
           </w:p>
         </w:tc>
         <w:tc>
@@ -4480,11 +4576,51 @@
     <w:lsdException w:name="Subtitle" w:uiPriority="11" w:qFormat="1"/>
     <w:lsdException w:name="Strong" w:uiPriority="22" w:qFormat="1"/>
     <w:lsdException w:name="Emphasis" w:uiPriority="20" w:qFormat="1"/>
+    <w:lsdException w:name="Normal Table" w:semiHidden="1" w:unhideWhenUsed="1"/>
+    <w:lsdException w:name="Table Simple 1" w:semiHidden="1" w:unhideWhenUsed="1"/>
+    <w:lsdException w:name="Table Simple 2" w:semiHidden="1" w:unhideWhenUsed="1"/>
+    <w:lsdException w:name="Table Simple 3" w:semiHidden="1" w:unhideWhenUsed="1"/>
+    <w:lsdException w:name="Table Classic 1" w:semiHidden="1" w:unhideWhenUsed="1"/>
+    <w:lsdException w:name="Table Classic 2" w:semiHidden="1" w:unhideWhenUsed="1"/>
+    <w:lsdException w:name="Table Classic 3" w:semiHidden="1" w:unhideWhenUsed="1"/>
+    <w:lsdException w:name="Table Classic 4" w:semiHidden="1" w:unhideWhenUsed="1"/>
+    <w:lsdException w:name="Table Colorful 1" w:semiHidden="1" w:unhideWhenUsed="1"/>
+    <w:lsdException w:name="Table Colorful 2" w:semiHidden="1" w:unhideWhenUsed="1"/>
+    <w:lsdException w:name="Table Colorful 3" w:semiHidden="1" w:unhideWhenUsed="1"/>
+    <w:lsdException w:name="Table Columns 1" w:semiHidden="1" w:unhideWhenUsed="1"/>
+    <w:lsdException w:name="Table Columns 2" w:semiHidden="1" w:unhideWhenUsed="1"/>
+    <w:lsdException w:name="Table Columns 3" w:semiHidden="1" w:unhideWhenUsed="1"/>
+    <w:lsdException w:name="Table Columns 4" w:semiHidden="1" w:unhideWhenUsed="1"/>
+    <w:lsdException w:name="Table Columns 5" w:semiHidden="1" w:unhideWhenUsed="1"/>
+    <w:lsdException w:name="Table Grid 1" w:semiHidden="1" w:unhideWhenUsed="1"/>
+    <w:lsdException w:name="Table Grid 2" w:semiHidden="1" w:unhideWhenUsed="1"/>
+    <w:lsdException w:name="Table Grid 3" w:semiHidden="1" w:unhideWhenUsed="1"/>
+    <w:lsdException w:name="Table Grid 4" w:semiHidden="1" w:unhideWhenUsed="1"/>
+    <w:lsdException w:name="Table Grid 5" w:semiHidden="1" w:unhideWhenUsed="1"/>
+    <w:lsdException w:name="Table Grid 6" w:semiHidden="1" w:unhideWhenUsed="1"/>
+    <w:lsdException w:name="Table Grid 7" w:semiHidden="1" w:unhideWhenUsed="1"/>
+    <w:lsdException w:name="Table Grid 8" w:semiHidden="1" w:unhideWhenUsed="1"/>
+    <w:lsdException w:name="Table List 1" w:semiHidden="1" w:unhideWhenUsed="1"/>
+    <w:lsdException w:name="Table List 2" w:semiHidden="1" w:unhideWhenUsed="1"/>
+    <w:lsdException w:name="Table List 3" w:semiHidden="1" w:unhideWhenUsed="1"/>
+    <w:lsdException w:name="Table List 4" w:semiHidden="1" w:unhideWhenUsed="1"/>
+    <w:lsdException w:name="Table List 5" w:semiHidden="1" w:unhideWhenUsed="1"/>
+    <w:lsdException w:name="Table List 6" w:semiHidden="1" w:unhideWhenUsed="1"/>
+    <w:lsdException w:name="Table List 7" w:semiHidden="1" w:unhideWhenUsed="1"/>
+    <w:lsdException w:name="Table List 8" w:semiHidden="1" w:unhideWhenUsed="1"/>
+    <w:lsdException w:name="Table 3D effects 1" w:semiHidden="1" w:unhideWhenUsed="1"/>
+    <w:lsdException w:name="Table 3D effects 2" w:semiHidden="1" w:unhideWhenUsed="1"/>
+    <w:lsdException w:name="Table 3D effects 3" w:semiHidden="1" w:unhideWhenUsed="1"/>
+    <w:lsdException w:name="Table Contemporary" w:semiHidden="1" w:unhideWhenUsed="1"/>
+    <w:lsdException w:name="Table Elegant" w:semiHidden="1" w:unhideWhenUsed="1"/>
+    <w:lsdException w:name="Table Professional" w:semiHidden="1" w:unhideWhenUsed="1"/>
+    <w:lsdException w:name="Table Subtle 1" w:semiHidden="1" w:unhideWhenUsed="1"/>
+    <w:lsdException w:name="Table Subtle 2" w:semiHidden="1" w:unhideWhenUsed="1"/>
     <w:lsdException w:name="Table Web 1" w:semiHidden="1" w:unhideWhenUsed="1"/>
     <w:lsdException w:name="Table Web 2" w:semiHidden="1" w:unhideWhenUsed="1"/>
     <w:lsdException w:name="Table Web 3" w:semiHidden="1" w:unhideWhenUsed="1"/>
     <w:lsdException w:name="Balloon Text" w:semiHidden="1" w:unhideWhenUsed="1"/>
-    <w:lsdException w:name="Table Grid" w:semiHidden="1" w:uiPriority="59" w:unhideWhenUsed="1"/>
+    <w:lsdException w:name="Table Grid" w:uiPriority="59"/>
     <w:lsdException w:name="Table Theme" w:semiHidden="1" w:unhideWhenUsed="1"/>
     <w:lsdException w:name="Placeholder Text" w:semiHidden="1"/>
     <w:lsdException w:name="No Spacing" w:uiPriority="1" w:qFormat="1"/>
@@ -5790,7 +5926,7 @@
 </file>
 
 <file path=customXml/itemProps1.xml><?xml version="1.0" encoding="utf-8"?>
-<ds:datastoreItem xmlns:ds="http://schemas.openxmlformats.org/officeDocument/2006/customXml" ds:itemID="{C26235CC-A160-4C86-9B6A-C846784DE36A}">
+<ds:datastoreItem xmlns:ds="http://schemas.openxmlformats.org/officeDocument/2006/customXml" ds:itemID="{96FFFEBF-DF78-42BC-AE62-A4EBB3630942}">
   <ds:schemaRefs>
     <ds:schemaRef ds:uri="http://schemas.openxmlformats.org/officeDocument/2006/bibliography"/>
   </ds:schemaRefs>

--- a/meta/Documentation/Crit_B_Record_of_tasks.docx
+++ b/meta/Documentation/Crit_B_Record_of_tasks.docx
@@ -24,20 +24,14 @@
         <w:gridCol w:w="1101"/>
         <w:gridCol w:w="1483"/>
         <w:gridCol w:w="340"/>
-        <w:gridCol w:w="213"/>
-        <w:gridCol w:w="388"/>
-        <w:gridCol w:w="909"/>
-        <w:gridCol w:w="475"/>
-        <w:gridCol w:w="907"/>
-        <w:gridCol w:w="849"/>
-        <w:gridCol w:w="6"/>
-        <w:gridCol w:w="1083"/>
-        <w:gridCol w:w="620"/>
+        <w:gridCol w:w="1985"/>
+        <w:gridCol w:w="1756"/>
+        <w:gridCol w:w="1709"/>
         <w:gridCol w:w="1134"/>
       </w:tblGrid>
       <w:tr>
         <w:trPr>
-          <w:gridAfter w:val="11"/>
+          <w:gridAfter w:val="5"/>
           <w:wAfter w:w="6924" w:type="dxa"/>
         </w:trPr>
         <w:tc>
@@ -116,7 +110,6 @@
         <w:tc>
           <w:tcPr>
             <w:tcW w:w="1985" w:type="dxa"/>
-            <w:gridSpan w:val="4"/>
             <w:tcBorders>
               <w:top w:val="single" w:sz="4" w:space="0" w:color="auto"/>
               <w:left w:val="single" w:sz="4" w:space="0" w:color="auto"/>
@@ -138,7 +131,6 @@
         <w:tc>
           <w:tcPr>
             <w:tcW w:w="1756" w:type="dxa"/>
-            <w:gridSpan w:val="2"/>
             <w:tcBorders>
               <w:top w:val="single" w:sz="4" w:space="0" w:color="auto"/>
               <w:left w:val="single" w:sz="4" w:space="0" w:color="auto"/>
@@ -161,7 +153,6 @@
         <w:tc>
           <w:tcPr>
             <w:tcW w:w="1709" w:type="dxa"/>
-            <w:gridSpan w:val="3"/>
             <w:tcBorders>
               <w:top w:val="single" w:sz="4" w:space="0" w:color="auto"/>
               <w:left w:val="single" w:sz="4" w:space="0" w:color="auto"/>
@@ -240,998 +231,11 @@
             <w:pPr>
               <w:spacing w:before="100" w:beforeAutospacing="1" w:after="100" w:afterAutospacing="1"/>
             </w:pPr>
-            <w:r>
-              <w:t>Investigation</w:t>
-            </w:r>
           </w:p>
         </w:tc>
         <w:tc>
           <w:tcPr>
             <w:tcW w:w="1985" w:type="dxa"/>
-            <w:gridSpan w:val="4"/>
-            <w:tcBorders>
-              <w:top w:val="single" w:sz="4" w:space="0" w:color="auto"/>
-              <w:left w:val="single" w:sz="4" w:space="0" w:color="auto"/>
-              <w:bottom w:val="single" w:sz="4" w:space="0" w:color="auto"/>
-              <w:right w:val="single" w:sz="4" w:space="0" w:color="auto"/>
-            </w:tcBorders>
-            <w:vAlign w:val="center"/>
-          </w:tcPr>
-          <w:p>
-            <w:pPr>
-              <w:spacing w:before="100" w:beforeAutospacing="1" w:after="100" w:afterAutospacing="1"/>
-            </w:pPr>
-            <w:r>
-              <w:t>A general idea of the problem/solution</w:t>
-            </w:r>
-          </w:p>
-        </w:tc>
-        <w:tc>
-          <w:tcPr>
-            <w:tcW w:w="1756" w:type="dxa"/>
-            <w:gridSpan w:val="2"/>
-            <w:tcBorders>
-              <w:top w:val="single" w:sz="4" w:space="0" w:color="auto"/>
-              <w:left w:val="single" w:sz="4" w:space="0" w:color="auto"/>
-              <w:bottom w:val="single" w:sz="4" w:space="0" w:color="auto"/>
-              <w:right w:val="single" w:sz="4" w:space="0" w:color="auto"/>
-            </w:tcBorders>
-            <w:vAlign w:val="center"/>
-          </w:tcPr>
-          <w:p>
-            <w:pPr>
-              <w:spacing w:before="100" w:beforeAutospacing="1" w:after="100" w:afterAutospacing="1"/>
-            </w:pPr>
-            <w:r>
-              <w:t>1 day</w:t>
-            </w:r>
-          </w:p>
-        </w:tc>
-        <w:tc>
-          <w:tcPr>
-            <w:tcW w:w="1709" w:type="dxa"/>
-            <w:gridSpan w:val="3"/>
-            <w:tcBorders>
-              <w:top w:val="single" w:sz="4" w:space="0" w:color="auto"/>
-              <w:left w:val="single" w:sz="4" w:space="0" w:color="auto"/>
-              <w:bottom w:val="single" w:sz="4" w:space="0" w:color="auto"/>
-              <w:right w:val="single" w:sz="4" w:space="0" w:color="auto"/>
-            </w:tcBorders>
-            <w:vAlign w:val="center"/>
-          </w:tcPr>
-          <w:p>
-            <w:pPr>
-              <w:spacing w:before="100" w:beforeAutospacing="1" w:after="100" w:afterAutospacing="1"/>
-            </w:pPr>
-            <w:r>
-              <w:t>Sep 5</w:t>
-            </w:r>
-          </w:p>
-        </w:tc>
-        <w:tc>
-          <w:tcPr>
-            <w:tcW w:w="1134" w:type="dxa"/>
-            <w:tcBorders>
-              <w:top w:val="single" w:sz="4" w:space="0" w:color="auto"/>
-              <w:left w:val="single" w:sz="4" w:space="0" w:color="auto"/>
-              <w:bottom w:val="single" w:sz="4" w:space="0" w:color="auto"/>
-              <w:right w:val="single" w:sz="4" w:space="0" w:color="auto"/>
-            </w:tcBorders>
-            <w:vAlign w:val="center"/>
-          </w:tcPr>
-          <w:p>
-            <w:pPr>
-              <w:spacing w:before="100" w:beforeAutospacing="1" w:after="100" w:afterAutospacing="1"/>
-              <w:jc w:val="center"/>
-            </w:pPr>
-          </w:p>
-        </w:tc>
-      </w:tr>
-      <w:tr>
-        <w:trPr>
-          <w:trHeight w:val="510"/>
-        </w:trPr>
-        <w:tc>
-          <w:tcPr>
-            <w:tcW w:w="1101" w:type="dxa"/>
-            <w:tcBorders>
-              <w:top w:val="single" w:sz="4" w:space="0" w:color="auto"/>
-              <w:left w:val="single" w:sz="4" w:space="0" w:color="auto"/>
-              <w:bottom w:val="single" w:sz="4" w:space="0" w:color="auto"/>
-              <w:right w:val="single" w:sz="4" w:space="0" w:color="auto"/>
-            </w:tcBorders>
-          </w:tcPr>
-          <w:p>
-            <w:pPr>
-              <w:spacing w:before="100" w:beforeAutospacing="1" w:after="100" w:afterAutospacing="1"/>
-            </w:pPr>
-          </w:p>
-        </w:tc>
-        <w:tc>
-          <w:tcPr>
-            <w:tcW w:w="1823" w:type="dxa"/>
-            <w:gridSpan w:val="2"/>
-            <w:tcBorders>
-              <w:top w:val="single" w:sz="4" w:space="0" w:color="auto"/>
-              <w:left w:val="single" w:sz="4" w:space="0" w:color="auto"/>
-              <w:bottom w:val="single" w:sz="4" w:space="0" w:color="auto"/>
-              <w:right w:val="single" w:sz="4" w:space="0" w:color="auto"/>
-            </w:tcBorders>
-            <w:vAlign w:val="center"/>
-          </w:tcPr>
-          <w:p>
-            <w:pPr>
-              <w:spacing w:before="100" w:beforeAutospacing="1" w:after="100" w:afterAutospacing="1"/>
-            </w:pPr>
-            <w:r>
-              <w:t>Criteria creation</w:t>
-            </w:r>
-          </w:p>
-        </w:tc>
-        <w:tc>
-          <w:tcPr>
-            <w:tcW w:w="1985" w:type="dxa"/>
-            <w:gridSpan w:val="4"/>
-            <w:tcBorders>
-              <w:top w:val="single" w:sz="4" w:space="0" w:color="auto"/>
-              <w:left w:val="single" w:sz="4" w:space="0" w:color="auto"/>
-              <w:bottom w:val="single" w:sz="4" w:space="0" w:color="auto"/>
-              <w:right w:val="single" w:sz="4" w:space="0" w:color="auto"/>
-            </w:tcBorders>
-            <w:vAlign w:val="center"/>
-          </w:tcPr>
-          <w:p>
-            <w:pPr>
-              <w:spacing w:before="100" w:beforeAutospacing="1" w:after="100" w:afterAutospacing="1"/>
-            </w:pPr>
-            <w:r>
-              <w:t>A set of criteria outlining precisely the vision for the end product</w:t>
-            </w:r>
-          </w:p>
-        </w:tc>
-        <w:tc>
-          <w:tcPr>
-            <w:tcW w:w="1756" w:type="dxa"/>
-            <w:gridSpan w:val="2"/>
-            <w:tcBorders>
-              <w:top w:val="single" w:sz="4" w:space="0" w:color="auto"/>
-              <w:left w:val="single" w:sz="4" w:space="0" w:color="auto"/>
-              <w:bottom w:val="single" w:sz="4" w:space="0" w:color="auto"/>
-              <w:right w:val="single" w:sz="4" w:space="0" w:color="auto"/>
-            </w:tcBorders>
-            <w:vAlign w:val="center"/>
-          </w:tcPr>
-          <w:p>
-            <w:pPr>
-              <w:spacing w:before="100" w:beforeAutospacing="1" w:after="100" w:afterAutospacing="1"/>
-            </w:pPr>
-            <w:r>
-              <w:t>1 day</w:t>
-            </w:r>
-          </w:p>
-        </w:tc>
-        <w:tc>
-          <w:tcPr>
-            <w:tcW w:w="1709" w:type="dxa"/>
-            <w:gridSpan w:val="3"/>
-            <w:tcBorders>
-              <w:top w:val="single" w:sz="4" w:space="0" w:color="auto"/>
-              <w:left w:val="single" w:sz="4" w:space="0" w:color="auto"/>
-              <w:bottom w:val="single" w:sz="4" w:space="0" w:color="auto"/>
-              <w:right w:val="single" w:sz="4" w:space="0" w:color="auto"/>
-            </w:tcBorders>
-            <w:vAlign w:val="center"/>
-          </w:tcPr>
-          <w:p>
-            <w:pPr>
-              <w:spacing w:before="100" w:beforeAutospacing="1" w:after="100" w:afterAutospacing="1"/>
-            </w:pPr>
-            <w:r>
-              <w:t>Sep 6</w:t>
-            </w:r>
-          </w:p>
-        </w:tc>
-        <w:tc>
-          <w:tcPr>
-            <w:tcW w:w="1134" w:type="dxa"/>
-            <w:tcBorders>
-              <w:top w:val="single" w:sz="4" w:space="0" w:color="auto"/>
-              <w:left w:val="single" w:sz="4" w:space="0" w:color="auto"/>
-              <w:bottom w:val="single" w:sz="4" w:space="0" w:color="auto"/>
-              <w:right w:val="single" w:sz="4" w:space="0" w:color="auto"/>
-            </w:tcBorders>
-            <w:vAlign w:val="center"/>
-          </w:tcPr>
-          <w:p>
-            <w:pPr>
-              <w:spacing w:before="100" w:beforeAutospacing="1" w:after="100" w:afterAutospacing="1"/>
-              <w:jc w:val="center"/>
-            </w:pPr>
-          </w:p>
-        </w:tc>
-      </w:tr>
-      <w:tr>
-        <w:trPr>
-          <w:trHeight w:val="510"/>
-        </w:trPr>
-        <w:tc>
-          <w:tcPr>
-            <w:tcW w:w="1101" w:type="dxa"/>
-            <w:tcBorders>
-              <w:top w:val="single" w:sz="4" w:space="0" w:color="auto"/>
-              <w:left w:val="single" w:sz="4" w:space="0" w:color="auto"/>
-              <w:bottom w:val="single" w:sz="4" w:space="0" w:color="auto"/>
-              <w:right w:val="single" w:sz="4" w:space="0" w:color="auto"/>
-            </w:tcBorders>
-          </w:tcPr>
-          <w:p>
-            <w:pPr>
-              <w:spacing w:before="100" w:beforeAutospacing="1" w:after="100" w:afterAutospacing="1"/>
-            </w:pPr>
-          </w:p>
-        </w:tc>
-        <w:tc>
-          <w:tcPr>
-            <w:tcW w:w="1823" w:type="dxa"/>
-            <w:gridSpan w:val="2"/>
-            <w:tcBorders>
-              <w:top w:val="single" w:sz="4" w:space="0" w:color="auto"/>
-              <w:left w:val="single" w:sz="4" w:space="0" w:color="auto"/>
-              <w:bottom w:val="single" w:sz="4" w:space="0" w:color="auto"/>
-              <w:right w:val="single" w:sz="4" w:space="0" w:color="auto"/>
-            </w:tcBorders>
-            <w:vAlign w:val="center"/>
-          </w:tcPr>
-          <w:p>
-            <w:pPr>
-              <w:spacing w:before="100" w:beforeAutospacing="1" w:after="100" w:afterAutospacing="1"/>
-            </w:pPr>
-            <w:r>
-              <w:t>Design of layout</w:t>
-            </w:r>
-          </w:p>
-        </w:tc>
-        <w:tc>
-          <w:tcPr>
-            <w:tcW w:w="1985" w:type="dxa"/>
-            <w:gridSpan w:val="4"/>
-            <w:tcBorders>
-              <w:top w:val="single" w:sz="4" w:space="0" w:color="auto"/>
-              <w:left w:val="single" w:sz="4" w:space="0" w:color="auto"/>
-              <w:bottom w:val="single" w:sz="4" w:space="0" w:color="auto"/>
-              <w:right w:val="single" w:sz="4" w:space="0" w:color="auto"/>
-            </w:tcBorders>
-            <w:vAlign w:val="center"/>
-          </w:tcPr>
-          <w:p>
-            <w:pPr>
-              <w:spacing w:before="100" w:beforeAutospacing="1" w:after="100" w:afterAutospacing="1"/>
-            </w:pPr>
-            <w:r>
-              <w:t>A design of the layout</w:t>
-            </w:r>
-          </w:p>
-        </w:tc>
-        <w:tc>
-          <w:tcPr>
-            <w:tcW w:w="1756" w:type="dxa"/>
-            <w:gridSpan w:val="2"/>
-            <w:tcBorders>
-              <w:top w:val="single" w:sz="4" w:space="0" w:color="auto"/>
-              <w:left w:val="single" w:sz="4" w:space="0" w:color="auto"/>
-              <w:bottom w:val="single" w:sz="4" w:space="0" w:color="auto"/>
-              <w:right w:val="single" w:sz="4" w:space="0" w:color="auto"/>
-            </w:tcBorders>
-            <w:vAlign w:val="center"/>
-          </w:tcPr>
-          <w:p>
-            <w:pPr>
-              <w:spacing w:before="100" w:beforeAutospacing="1" w:after="100" w:afterAutospacing="1"/>
-            </w:pPr>
-            <w:r>
-              <w:t>5 days</w:t>
-            </w:r>
-          </w:p>
-        </w:tc>
-        <w:tc>
-          <w:tcPr>
-            <w:tcW w:w="1709" w:type="dxa"/>
-            <w:gridSpan w:val="3"/>
-            <w:tcBorders>
-              <w:top w:val="single" w:sz="4" w:space="0" w:color="auto"/>
-              <w:left w:val="single" w:sz="4" w:space="0" w:color="auto"/>
-              <w:bottom w:val="single" w:sz="4" w:space="0" w:color="auto"/>
-              <w:right w:val="single" w:sz="4" w:space="0" w:color="auto"/>
-            </w:tcBorders>
-            <w:vAlign w:val="center"/>
-          </w:tcPr>
-          <w:p>
-            <w:pPr>
-              <w:spacing w:before="100" w:beforeAutospacing="1" w:after="100" w:afterAutospacing="1"/>
-            </w:pPr>
-            <w:r>
-              <w:t>Sep 30</w:t>
-            </w:r>
-          </w:p>
-        </w:tc>
-        <w:tc>
-          <w:tcPr>
-            <w:tcW w:w="1134" w:type="dxa"/>
-            <w:tcBorders>
-              <w:top w:val="single" w:sz="4" w:space="0" w:color="auto"/>
-              <w:left w:val="single" w:sz="4" w:space="0" w:color="auto"/>
-              <w:bottom w:val="single" w:sz="4" w:space="0" w:color="auto"/>
-              <w:right w:val="single" w:sz="4" w:space="0" w:color="auto"/>
-            </w:tcBorders>
-            <w:vAlign w:val="center"/>
-          </w:tcPr>
-          <w:p>
-            <w:pPr>
-              <w:spacing w:before="100" w:beforeAutospacing="1" w:after="100" w:afterAutospacing="1"/>
-              <w:jc w:val="center"/>
-            </w:pPr>
-          </w:p>
-        </w:tc>
-      </w:tr>
-      <w:tr>
-        <w:trPr>
-          <w:trHeight w:val="510"/>
-        </w:trPr>
-        <w:tc>
-          <w:tcPr>
-            <w:tcW w:w="1101" w:type="dxa"/>
-            <w:tcBorders>
-              <w:top w:val="single" w:sz="4" w:space="0" w:color="auto"/>
-              <w:left w:val="single" w:sz="4" w:space="0" w:color="auto"/>
-              <w:bottom w:val="single" w:sz="4" w:space="0" w:color="auto"/>
-              <w:right w:val="single" w:sz="4" w:space="0" w:color="auto"/>
-            </w:tcBorders>
-          </w:tcPr>
-          <w:p>
-            <w:pPr>
-              <w:spacing w:before="100" w:beforeAutospacing="1" w:after="100" w:afterAutospacing="1"/>
-            </w:pPr>
-          </w:p>
-        </w:tc>
-        <w:tc>
-          <w:tcPr>
-            <w:tcW w:w="1823" w:type="dxa"/>
-            <w:gridSpan w:val="2"/>
-            <w:tcBorders>
-              <w:top w:val="single" w:sz="4" w:space="0" w:color="auto"/>
-              <w:left w:val="single" w:sz="4" w:space="0" w:color="auto"/>
-              <w:bottom w:val="single" w:sz="4" w:space="0" w:color="auto"/>
-              <w:right w:val="single" w:sz="4" w:space="0" w:color="auto"/>
-            </w:tcBorders>
-            <w:vAlign w:val="center"/>
-          </w:tcPr>
-          <w:p>
-            <w:pPr>
-              <w:spacing w:before="100" w:beforeAutospacing="1" w:after="100" w:afterAutospacing="1"/>
-            </w:pPr>
-            <w:r>
-              <w:t>Design of logic</w:t>
-            </w:r>
-          </w:p>
-        </w:tc>
-        <w:tc>
-          <w:tcPr>
-            <w:tcW w:w="1985" w:type="dxa"/>
-            <w:gridSpan w:val="4"/>
-            <w:tcBorders>
-              <w:top w:val="single" w:sz="4" w:space="0" w:color="auto"/>
-              <w:left w:val="single" w:sz="4" w:space="0" w:color="auto"/>
-              <w:bottom w:val="single" w:sz="4" w:space="0" w:color="auto"/>
-              <w:right w:val="single" w:sz="4" w:space="0" w:color="auto"/>
-            </w:tcBorders>
-            <w:vAlign w:val="center"/>
-          </w:tcPr>
-          <w:p>
-            <w:pPr>
-              <w:spacing w:before="100" w:beforeAutospacing="1" w:after="100" w:afterAutospacing="1"/>
-            </w:pPr>
-            <w:r>
-              <w:t>Code for procedures allowing for navigation on website and changing of variables</w:t>
-            </w:r>
-          </w:p>
-        </w:tc>
-        <w:tc>
-          <w:tcPr>
-            <w:tcW w:w="1756" w:type="dxa"/>
-            <w:gridSpan w:val="2"/>
-            <w:tcBorders>
-              <w:top w:val="single" w:sz="4" w:space="0" w:color="auto"/>
-              <w:left w:val="single" w:sz="4" w:space="0" w:color="auto"/>
-              <w:bottom w:val="single" w:sz="4" w:space="0" w:color="auto"/>
-              <w:right w:val="single" w:sz="4" w:space="0" w:color="auto"/>
-            </w:tcBorders>
-            <w:vAlign w:val="center"/>
-          </w:tcPr>
-          <w:p>
-            <w:pPr>
-              <w:spacing w:before="100" w:beforeAutospacing="1" w:after="100" w:afterAutospacing="1"/>
-            </w:pPr>
-            <w:r>
-              <w:t>5 days</w:t>
-            </w:r>
-          </w:p>
-        </w:tc>
-        <w:tc>
-          <w:tcPr>
-            <w:tcW w:w="1709" w:type="dxa"/>
-            <w:gridSpan w:val="3"/>
-            <w:tcBorders>
-              <w:top w:val="single" w:sz="4" w:space="0" w:color="auto"/>
-              <w:left w:val="single" w:sz="4" w:space="0" w:color="auto"/>
-              <w:bottom w:val="single" w:sz="4" w:space="0" w:color="auto"/>
-              <w:right w:val="single" w:sz="4" w:space="0" w:color="auto"/>
-            </w:tcBorders>
-            <w:vAlign w:val="center"/>
-          </w:tcPr>
-          <w:p>
-            <w:pPr>
-              <w:spacing w:before="100" w:beforeAutospacing="1" w:after="100" w:afterAutospacing="1"/>
-            </w:pPr>
-            <w:r>
-              <w:t>Oct 5</w:t>
-            </w:r>
-          </w:p>
-        </w:tc>
-        <w:tc>
-          <w:tcPr>
-            <w:tcW w:w="1134" w:type="dxa"/>
-            <w:tcBorders>
-              <w:top w:val="single" w:sz="4" w:space="0" w:color="auto"/>
-              <w:left w:val="single" w:sz="4" w:space="0" w:color="auto"/>
-              <w:bottom w:val="single" w:sz="4" w:space="0" w:color="auto"/>
-              <w:right w:val="single" w:sz="4" w:space="0" w:color="auto"/>
-            </w:tcBorders>
-            <w:vAlign w:val="center"/>
-          </w:tcPr>
-          <w:p>
-            <w:pPr>
-              <w:spacing w:before="100" w:beforeAutospacing="1" w:after="100" w:afterAutospacing="1"/>
-              <w:jc w:val="center"/>
-            </w:pPr>
-          </w:p>
-        </w:tc>
-      </w:tr>
-      <w:tr>
-        <w:trPr>
-          <w:trHeight w:val="510"/>
-        </w:trPr>
-        <w:tc>
-          <w:tcPr>
-            <w:tcW w:w="1101" w:type="dxa"/>
-            <w:tcBorders>
-              <w:top w:val="single" w:sz="4" w:space="0" w:color="auto"/>
-              <w:left w:val="single" w:sz="4" w:space="0" w:color="auto"/>
-              <w:bottom w:val="single" w:sz="4" w:space="0" w:color="auto"/>
-              <w:right w:val="single" w:sz="4" w:space="0" w:color="auto"/>
-            </w:tcBorders>
-          </w:tcPr>
-          <w:p>
-            <w:pPr>
-              <w:spacing w:before="100" w:beforeAutospacing="1" w:after="100" w:afterAutospacing="1"/>
-            </w:pPr>
-          </w:p>
-        </w:tc>
-        <w:tc>
-          <w:tcPr>
-            <w:tcW w:w="1823" w:type="dxa"/>
-            <w:gridSpan w:val="2"/>
-            <w:tcBorders>
-              <w:top w:val="single" w:sz="4" w:space="0" w:color="auto"/>
-              <w:left w:val="single" w:sz="4" w:space="0" w:color="auto"/>
-              <w:bottom w:val="single" w:sz="4" w:space="0" w:color="auto"/>
-              <w:right w:val="single" w:sz="4" w:space="0" w:color="auto"/>
-            </w:tcBorders>
-            <w:vAlign w:val="center"/>
-          </w:tcPr>
-          <w:p>
-            <w:pPr>
-              <w:spacing w:before="100" w:beforeAutospacing="1" w:after="100" w:afterAutospacing="1"/>
-            </w:pPr>
-            <w:r>
-              <w:t>Development</w:t>
-            </w:r>
-          </w:p>
-        </w:tc>
-        <w:tc>
-          <w:tcPr>
-            <w:tcW w:w="1985" w:type="dxa"/>
-            <w:gridSpan w:val="4"/>
-            <w:tcBorders>
-              <w:top w:val="single" w:sz="4" w:space="0" w:color="auto"/>
-              <w:left w:val="single" w:sz="4" w:space="0" w:color="auto"/>
-              <w:bottom w:val="single" w:sz="4" w:space="0" w:color="auto"/>
-              <w:right w:val="single" w:sz="4" w:space="0" w:color="auto"/>
-            </w:tcBorders>
-            <w:vAlign w:val="center"/>
-          </w:tcPr>
-          <w:p>
-            <w:pPr>
-              <w:spacing w:before="100" w:beforeAutospacing="1" w:after="100" w:afterAutospacing="1"/>
-            </w:pPr>
-            <w:r>
-              <w:t>Make first prototype of solution using design</w:t>
-            </w:r>
-          </w:p>
-        </w:tc>
-        <w:tc>
-          <w:tcPr>
-            <w:tcW w:w="1756" w:type="dxa"/>
-            <w:gridSpan w:val="2"/>
-            <w:tcBorders>
-              <w:top w:val="single" w:sz="4" w:space="0" w:color="auto"/>
-              <w:left w:val="single" w:sz="4" w:space="0" w:color="auto"/>
-              <w:bottom w:val="single" w:sz="4" w:space="0" w:color="auto"/>
-              <w:right w:val="single" w:sz="4" w:space="0" w:color="auto"/>
-            </w:tcBorders>
-            <w:vAlign w:val="center"/>
-          </w:tcPr>
-          <w:p>
-            <w:pPr>
-              <w:spacing w:before="100" w:beforeAutospacing="1" w:after="100" w:afterAutospacing="1"/>
-            </w:pPr>
-            <w:r>
-              <w:t>8 days</w:t>
-            </w:r>
-          </w:p>
-        </w:tc>
-        <w:tc>
-          <w:tcPr>
-            <w:tcW w:w="1709" w:type="dxa"/>
-            <w:gridSpan w:val="3"/>
-            <w:tcBorders>
-              <w:top w:val="single" w:sz="4" w:space="0" w:color="auto"/>
-              <w:left w:val="single" w:sz="4" w:space="0" w:color="auto"/>
-              <w:bottom w:val="single" w:sz="4" w:space="0" w:color="auto"/>
-              <w:right w:val="single" w:sz="4" w:space="0" w:color="auto"/>
-            </w:tcBorders>
-            <w:vAlign w:val="center"/>
-          </w:tcPr>
-          <w:p>
-            <w:pPr>
-              <w:spacing w:before="100" w:beforeAutospacing="1" w:after="100" w:afterAutospacing="1"/>
-            </w:pPr>
-            <w:r>
-              <w:t>Oct 20</w:t>
-            </w:r>
-          </w:p>
-        </w:tc>
-        <w:tc>
-          <w:tcPr>
-            <w:tcW w:w="1134" w:type="dxa"/>
-            <w:tcBorders>
-              <w:top w:val="single" w:sz="4" w:space="0" w:color="auto"/>
-              <w:left w:val="single" w:sz="4" w:space="0" w:color="auto"/>
-              <w:bottom w:val="single" w:sz="4" w:space="0" w:color="auto"/>
-              <w:right w:val="single" w:sz="4" w:space="0" w:color="auto"/>
-            </w:tcBorders>
-            <w:vAlign w:val="center"/>
-          </w:tcPr>
-          <w:p>
-            <w:pPr>
-              <w:spacing w:before="100" w:beforeAutospacing="1" w:after="100" w:afterAutospacing="1"/>
-              <w:jc w:val="center"/>
-            </w:pPr>
-          </w:p>
-        </w:tc>
-      </w:tr>
-      <w:tr>
-        <w:trPr>
-          <w:trHeight w:val="510"/>
-        </w:trPr>
-        <w:tc>
-          <w:tcPr>
-            <w:tcW w:w="1101" w:type="dxa"/>
-            <w:tcBorders>
-              <w:top w:val="single" w:sz="4" w:space="0" w:color="auto"/>
-              <w:left w:val="single" w:sz="4" w:space="0" w:color="auto"/>
-              <w:bottom w:val="single" w:sz="4" w:space="0" w:color="auto"/>
-              <w:right w:val="single" w:sz="4" w:space="0" w:color="auto"/>
-            </w:tcBorders>
-          </w:tcPr>
-          <w:p>
-            <w:pPr>
-              <w:spacing w:before="100" w:beforeAutospacing="1" w:after="100" w:afterAutospacing="1"/>
-            </w:pPr>
-          </w:p>
-        </w:tc>
-        <w:tc>
-          <w:tcPr>
-            <w:tcW w:w="1823" w:type="dxa"/>
-            <w:gridSpan w:val="2"/>
-            <w:tcBorders>
-              <w:top w:val="single" w:sz="4" w:space="0" w:color="auto"/>
-              <w:left w:val="single" w:sz="4" w:space="0" w:color="auto"/>
-              <w:bottom w:val="single" w:sz="4" w:space="0" w:color="auto"/>
-              <w:right w:val="single" w:sz="4" w:space="0" w:color="auto"/>
-            </w:tcBorders>
-            <w:vAlign w:val="center"/>
-          </w:tcPr>
-          <w:p>
-            <w:pPr>
-              <w:spacing w:before="100" w:beforeAutospacing="1" w:after="100" w:afterAutospacing="1"/>
-            </w:pPr>
-            <w:r>
-              <w:t>Testing</w:t>
-            </w:r>
-          </w:p>
-        </w:tc>
-        <w:tc>
-          <w:tcPr>
-            <w:tcW w:w="1985" w:type="dxa"/>
-            <w:gridSpan w:val="4"/>
-            <w:tcBorders>
-              <w:top w:val="single" w:sz="4" w:space="0" w:color="auto"/>
-              <w:left w:val="single" w:sz="4" w:space="0" w:color="auto"/>
-              <w:bottom w:val="single" w:sz="4" w:space="0" w:color="auto"/>
-              <w:right w:val="single" w:sz="4" w:space="0" w:color="auto"/>
-            </w:tcBorders>
-            <w:vAlign w:val="center"/>
-          </w:tcPr>
-          <w:p>
-            <w:pPr>
-              <w:spacing w:before="100" w:beforeAutospacing="1" w:after="100" w:afterAutospacing="1"/>
-            </w:pPr>
-            <w:r>
-              <w:t>A list of required alterations to the solution</w:t>
-            </w:r>
-          </w:p>
-        </w:tc>
-        <w:tc>
-          <w:tcPr>
-            <w:tcW w:w="1756" w:type="dxa"/>
-            <w:gridSpan w:val="2"/>
-            <w:tcBorders>
-              <w:top w:val="single" w:sz="4" w:space="0" w:color="auto"/>
-              <w:left w:val="single" w:sz="4" w:space="0" w:color="auto"/>
-              <w:bottom w:val="single" w:sz="4" w:space="0" w:color="auto"/>
-              <w:right w:val="single" w:sz="4" w:space="0" w:color="auto"/>
-            </w:tcBorders>
-            <w:vAlign w:val="center"/>
-          </w:tcPr>
-          <w:p>
-            <w:pPr>
-              <w:spacing w:before="100" w:beforeAutospacing="1" w:after="100" w:afterAutospacing="1"/>
-            </w:pPr>
-            <w:r>
-              <w:t>1 day</w:t>
-            </w:r>
-          </w:p>
-        </w:tc>
-        <w:tc>
-          <w:tcPr>
-            <w:tcW w:w="1709" w:type="dxa"/>
-            <w:gridSpan w:val="3"/>
-            <w:tcBorders>
-              <w:top w:val="single" w:sz="4" w:space="0" w:color="auto"/>
-              <w:left w:val="single" w:sz="4" w:space="0" w:color="auto"/>
-              <w:bottom w:val="single" w:sz="4" w:space="0" w:color="auto"/>
-              <w:right w:val="single" w:sz="4" w:space="0" w:color="auto"/>
-            </w:tcBorders>
-            <w:vAlign w:val="center"/>
-          </w:tcPr>
-          <w:p>
-            <w:pPr>
-              <w:spacing w:before="100" w:beforeAutospacing="1" w:after="100" w:afterAutospacing="1"/>
-            </w:pPr>
-            <w:r>
-              <w:t>Oct 23</w:t>
-            </w:r>
-          </w:p>
-        </w:tc>
-        <w:tc>
-          <w:tcPr>
-            <w:tcW w:w="1134" w:type="dxa"/>
-            <w:tcBorders>
-              <w:top w:val="single" w:sz="4" w:space="0" w:color="auto"/>
-              <w:left w:val="single" w:sz="4" w:space="0" w:color="auto"/>
-              <w:bottom w:val="single" w:sz="4" w:space="0" w:color="auto"/>
-              <w:right w:val="single" w:sz="4" w:space="0" w:color="auto"/>
-            </w:tcBorders>
-            <w:vAlign w:val="center"/>
-          </w:tcPr>
-          <w:p>
-            <w:pPr>
-              <w:spacing w:before="100" w:beforeAutospacing="1" w:after="100" w:afterAutospacing="1"/>
-              <w:jc w:val="center"/>
-            </w:pPr>
-          </w:p>
-        </w:tc>
-      </w:tr>
-      <w:tr>
-        <w:trPr>
-          <w:trHeight w:val="510"/>
-        </w:trPr>
-        <w:tc>
-          <w:tcPr>
-            <w:tcW w:w="1101" w:type="dxa"/>
-            <w:tcBorders>
-              <w:top w:val="single" w:sz="4" w:space="0" w:color="auto"/>
-              <w:left w:val="single" w:sz="4" w:space="0" w:color="auto"/>
-              <w:bottom w:val="single" w:sz="4" w:space="0" w:color="auto"/>
-              <w:right w:val="single" w:sz="4" w:space="0" w:color="auto"/>
-            </w:tcBorders>
-          </w:tcPr>
-          <w:p>
-            <w:pPr>
-              <w:spacing w:before="100" w:beforeAutospacing="1" w:after="100" w:afterAutospacing="1"/>
-            </w:pPr>
-          </w:p>
-        </w:tc>
-        <w:tc>
-          <w:tcPr>
-            <w:tcW w:w="1823" w:type="dxa"/>
-            <w:gridSpan w:val="2"/>
-            <w:tcBorders>
-              <w:top w:val="single" w:sz="4" w:space="0" w:color="auto"/>
-              <w:left w:val="single" w:sz="4" w:space="0" w:color="auto"/>
-              <w:bottom w:val="single" w:sz="4" w:space="0" w:color="auto"/>
-              <w:right w:val="single" w:sz="4" w:space="0" w:color="auto"/>
-            </w:tcBorders>
-            <w:vAlign w:val="center"/>
-          </w:tcPr>
-          <w:p>
-            <w:pPr>
-              <w:spacing w:before="100" w:beforeAutospacing="1" w:after="100" w:afterAutospacing="1"/>
-            </w:pPr>
-            <w:r>
-              <w:t>Revision</w:t>
-            </w:r>
-          </w:p>
-        </w:tc>
-        <w:tc>
-          <w:tcPr>
-            <w:tcW w:w="1985" w:type="dxa"/>
-            <w:gridSpan w:val="4"/>
-            <w:tcBorders>
-              <w:top w:val="single" w:sz="4" w:space="0" w:color="auto"/>
-              <w:left w:val="single" w:sz="4" w:space="0" w:color="auto"/>
-              <w:bottom w:val="single" w:sz="4" w:space="0" w:color="auto"/>
-              <w:right w:val="single" w:sz="4" w:space="0" w:color="auto"/>
-            </w:tcBorders>
-            <w:vAlign w:val="center"/>
-          </w:tcPr>
-          <w:p>
-            <w:pPr>
-              <w:spacing w:before="100" w:beforeAutospacing="1" w:after="100" w:afterAutospacing="1"/>
-            </w:pPr>
-            <w:r>
-              <w:t>A final solution</w:t>
-            </w:r>
-          </w:p>
-        </w:tc>
-        <w:tc>
-          <w:tcPr>
-            <w:tcW w:w="1756" w:type="dxa"/>
-            <w:gridSpan w:val="2"/>
-            <w:tcBorders>
-              <w:top w:val="single" w:sz="4" w:space="0" w:color="auto"/>
-              <w:left w:val="single" w:sz="4" w:space="0" w:color="auto"/>
-              <w:bottom w:val="single" w:sz="4" w:space="0" w:color="auto"/>
-              <w:right w:val="single" w:sz="4" w:space="0" w:color="auto"/>
-            </w:tcBorders>
-            <w:vAlign w:val="center"/>
-          </w:tcPr>
-          <w:p>
-            <w:pPr>
-              <w:spacing w:before="100" w:beforeAutospacing="1" w:after="100" w:afterAutospacing="1"/>
-            </w:pPr>
-            <w:r>
-              <w:t>5 days</w:t>
-            </w:r>
-          </w:p>
-        </w:tc>
-        <w:tc>
-          <w:tcPr>
-            <w:tcW w:w="1709" w:type="dxa"/>
-            <w:gridSpan w:val="3"/>
-            <w:tcBorders>
-              <w:top w:val="single" w:sz="4" w:space="0" w:color="auto"/>
-              <w:left w:val="single" w:sz="4" w:space="0" w:color="auto"/>
-              <w:bottom w:val="single" w:sz="4" w:space="0" w:color="auto"/>
-              <w:right w:val="single" w:sz="4" w:space="0" w:color="auto"/>
-            </w:tcBorders>
-            <w:vAlign w:val="center"/>
-          </w:tcPr>
-          <w:p>
-            <w:pPr>
-              <w:spacing w:before="100" w:beforeAutospacing="1" w:after="100" w:afterAutospacing="1"/>
-            </w:pPr>
-            <w:r>
-              <w:t>Nov 1</w:t>
-            </w:r>
-          </w:p>
-        </w:tc>
-        <w:tc>
-          <w:tcPr>
-            <w:tcW w:w="1134" w:type="dxa"/>
-            <w:tcBorders>
-              <w:top w:val="single" w:sz="4" w:space="0" w:color="auto"/>
-              <w:left w:val="single" w:sz="4" w:space="0" w:color="auto"/>
-              <w:bottom w:val="single" w:sz="4" w:space="0" w:color="auto"/>
-              <w:right w:val="single" w:sz="4" w:space="0" w:color="auto"/>
-            </w:tcBorders>
-            <w:vAlign w:val="center"/>
-          </w:tcPr>
-          <w:p>
-            <w:pPr>
-              <w:spacing w:before="100" w:beforeAutospacing="1" w:after="100" w:afterAutospacing="1"/>
-              <w:jc w:val="center"/>
-            </w:pPr>
-          </w:p>
-        </w:tc>
-      </w:tr>
-      <w:tr>
-        <w:trPr>
-          <w:trHeight w:val="510"/>
-        </w:trPr>
-        <w:tc>
-          <w:tcPr>
-            <w:tcW w:w="1101" w:type="dxa"/>
-            <w:tcBorders>
-              <w:top w:val="single" w:sz="4" w:space="0" w:color="auto"/>
-              <w:left w:val="single" w:sz="4" w:space="0" w:color="auto"/>
-              <w:bottom w:val="single" w:sz="4" w:space="0" w:color="auto"/>
-              <w:right w:val="single" w:sz="4" w:space="0" w:color="auto"/>
-            </w:tcBorders>
-          </w:tcPr>
-          <w:p>
-            <w:pPr>
-              <w:spacing w:before="100" w:beforeAutospacing="1" w:after="100" w:afterAutospacing="1"/>
-            </w:pPr>
-          </w:p>
-        </w:tc>
-        <w:tc>
-          <w:tcPr>
-            <w:tcW w:w="1823" w:type="dxa"/>
-            <w:gridSpan w:val="2"/>
-            <w:tcBorders>
-              <w:top w:val="single" w:sz="4" w:space="0" w:color="auto"/>
-              <w:left w:val="single" w:sz="4" w:space="0" w:color="auto"/>
-              <w:bottom w:val="single" w:sz="4" w:space="0" w:color="auto"/>
-              <w:right w:val="single" w:sz="4" w:space="0" w:color="auto"/>
-            </w:tcBorders>
-            <w:vAlign w:val="center"/>
-          </w:tcPr>
-          <w:p>
-            <w:pPr>
-              <w:spacing w:before="100" w:beforeAutospacing="1" w:after="100" w:afterAutospacing="1"/>
-            </w:pPr>
-            <w:r>
-              <w:t xml:space="preserve">Implementation </w:t>
-            </w:r>
-          </w:p>
-        </w:tc>
-        <w:tc>
-          <w:tcPr>
-            <w:tcW w:w="1985" w:type="dxa"/>
-            <w:gridSpan w:val="4"/>
-            <w:tcBorders>
-              <w:top w:val="single" w:sz="4" w:space="0" w:color="auto"/>
-              <w:left w:val="single" w:sz="4" w:space="0" w:color="auto"/>
-              <w:bottom w:val="single" w:sz="4" w:space="0" w:color="auto"/>
-              <w:right w:val="single" w:sz="4" w:space="0" w:color="auto"/>
-            </w:tcBorders>
-            <w:vAlign w:val="center"/>
-          </w:tcPr>
-          <w:p>
-            <w:pPr>
-              <w:spacing w:before="100" w:beforeAutospacing="1" w:after="100" w:afterAutospacing="1"/>
-            </w:pPr>
-            <w:r>
-              <w:t>The web app to be accessible via the world wide web</w:t>
-            </w:r>
-          </w:p>
-        </w:tc>
-        <w:tc>
-          <w:tcPr>
-            <w:tcW w:w="1756" w:type="dxa"/>
-            <w:gridSpan w:val="2"/>
-            <w:tcBorders>
-              <w:top w:val="single" w:sz="4" w:space="0" w:color="auto"/>
-              <w:left w:val="single" w:sz="4" w:space="0" w:color="auto"/>
-              <w:bottom w:val="single" w:sz="4" w:space="0" w:color="auto"/>
-              <w:right w:val="single" w:sz="4" w:space="0" w:color="auto"/>
-            </w:tcBorders>
-            <w:vAlign w:val="center"/>
-          </w:tcPr>
-          <w:p>
-            <w:pPr>
-              <w:spacing w:before="100" w:beforeAutospacing="1" w:after="100" w:afterAutospacing="1"/>
-            </w:pPr>
-            <w:r>
-              <w:t>3 days</w:t>
-            </w:r>
-          </w:p>
-        </w:tc>
-        <w:tc>
-          <w:tcPr>
-            <w:tcW w:w="1709" w:type="dxa"/>
-            <w:gridSpan w:val="3"/>
-            <w:tcBorders>
-              <w:top w:val="single" w:sz="4" w:space="0" w:color="auto"/>
-              <w:left w:val="single" w:sz="4" w:space="0" w:color="auto"/>
-              <w:bottom w:val="single" w:sz="4" w:space="0" w:color="auto"/>
-              <w:right w:val="single" w:sz="4" w:space="0" w:color="auto"/>
-            </w:tcBorders>
-            <w:vAlign w:val="center"/>
-          </w:tcPr>
-          <w:p>
-            <w:pPr>
-              <w:spacing w:before="100" w:beforeAutospacing="1" w:after="100" w:afterAutospacing="1"/>
-            </w:pPr>
-            <w:r>
-              <w:t>Nov 10</w:t>
-            </w:r>
-          </w:p>
-        </w:tc>
-        <w:tc>
-          <w:tcPr>
-            <w:tcW w:w="1134" w:type="dxa"/>
-            <w:tcBorders>
-              <w:top w:val="single" w:sz="4" w:space="0" w:color="auto"/>
-              <w:left w:val="single" w:sz="4" w:space="0" w:color="auto"/>
-              <w:bottom w:val="single" w:sz="4" w:space="0" w:color="auto"/>
-              <w:right w:val="single" w:sz="4" w:space="0" w:color="auto"/>
-            </w:tcBorders>
-            <w:vAlign w:val="center"/>
-          </w:tcPr>
-          <w:p>
-            <w:pPr>
-              <w:spacing w:before="100" w:beforeAutospacing="1" w:after="100" w:afterAutospacing="1"/>
-              <w:jc w:val="center"/>
-            </w:pPr>
-          </w:p>
-        </w:tc>
-      </w:tr>
-      <w:tr>
-        <w:trPr>
-          <w:trHeight w:val="510"/>
-        </w:trPr>
-        <w:tc>
-          <w:tcPr>
-            <w:tcW w:w="1101" w:type="dxa"/>
-            <w:tcBorders>
-              <w:top w:val="single" w:sz="4" w:space="0" w:color="auto"/>
-              <w:left w:val="single" w:sz="4" w:space="0" w:color="auto"/>
-              <w:bottom w:val="single" w:sz="4" w:space="0" w:color="auto"/>
-              <w:right w:val="single" w:sz="4" w:space="0" w:color="auto"/>
-            </w:tcBorders>
-          </w:tcPr>
-          <w:p>
-            <w:pPr>
-              <w:spacing w:before="100" w:beforeAutospacing="1" w:after="100" w:afterAutospacing="1"/>
-            </w:pPr>
-          </w:p>
-        </w:tc>
-        <w:tc>
-          <w:tcPr>
-            <w:tcW w:w="1823" w:type="dxa"/>
-            <w:gridSpan w:val="2"/>
-            <w:tcBorders>
-              <w:top w:val="single" w:sz="4" w:space="0" w:color="auto"/>
-              <w:left w:val="single" w:sz="4" w:space="0" w:color="auto"/>
-              <w:bottom w:val="single" w:sz="4" w:space="0" w:color="auto"/>
-              <w:right w:val="single" w:sz="4" w:space="0" w:color="auto"/>
-            </w:tcBorders>
-            <w:vAlign w:val="center"/>
-          </w:tcPr>
-          <w:p>
-            <w:pPr>
-              <w:spacing w:before="100" w:beforeAutospacing="1" w:after="100" w:afterAutospacing="1"/>
-            </w:pPr>
-            <w:bookmarkStart w:id="0" w:name="_GoBack"/>
-            <w:bookmarkEnd w:id="0"/>
-          </w:p>
-        </w:tc>
-        <w:tc>
-          <w:tcPr>
-            <w:tcW w:w="1985" w:type="dxa"/>
-            <w:gridSpan w:val="4"/>
             <w:tcBorders>
               <w:top w:val="single" w:sz="4" w:space="0" w:color="auto"/>
               <w:left w:val="single" w:sz="4" w:space="0" w:color="auto"/>
@@ -1249,7 +253,6 @@
         <w:tc>
           <w:tcPr>
             <w:tcW w:w="1756" w:type="dxa"/>
-            <w:gridSpan w:val="2"/>
             <w:tcBorders>
               <w:top w:val="single" w:sz="4" w:space="0" w:color="auto"/>
               <w:left w:val="single" w:sz="4" w:space="0" w:color="auto"/>
@@ -1261,16 +264,12 @@
           <w:p>
             <w:pPr>
               <w:spacing w:before="100" w:beforeAutospacing="1" w:after="100" w:afterAutospacing="1"/>
-              <w:rPr>
-                <w:color w:val="FF0000"/>
-              </w:rPr>
             </w:pPr>
           </w:p>
         </w:tc>
         <w:tc>
           <w:tcPr>
             <w:tcW w:w="1709" w:type="dxa"/>
-            <w:gridSpan w:val="3"/>
             <w:tcBorders>
               <w:top w:val="single" w:sz="4" w:space="0" w:color="auto"/>
               <w:left w:val="single" w:sz="4" w:space="0" w:color="auto"/>
@@ -1299,547 +298,13 @@
           <w:p>
             <w:pPr>
               <w:spacing w:before="100" w:beforeAutospacing="1" w:after="100" w:afterAutospacing="1"/>
-              <w:jc w:val="center"/>
             </w:pPr>
-          </w:p>
-        </w:tc>
-      </w:tr>
-      <w:tr>
-        <w:trPr>
-          <w:trHeight w:val="510"/>
-        </w:trPr>
-        <w:tc>
-          <w:tcPr>
-            <w:tcW w:w="1101" w:type="dxa"/>
-            <w:tcBorders>
-              <w:top w:val="single" w:sz="4" w:space="0" w:color="auto"/>
-              <w:left w:val="single" w:sz="4" w:space="0" w:color="auto"/>
-              <w:bottom w:val="single" w:sz="4" w:space="0" w:color="auto"/>
-              <w:right w:val="single" w:sz="4" w:space="0" w:color="auto"/>
-            </w:tcBorders>
-          </w:tcPr>
-          <w:p>
-            <w:pPr>
-              <w:spacing w:before="100" w:beforeAutospacing="1" w:after="100" w:afterAutospacing="1"/>
-            </w:pPr>
-          </w:p>
-        </w:tc>
-        <w:tc>
-          <w:tcPr>
-            <w:tcW w:w="1823" w:type="dxa"/>
-            <w:gridSpan w:val="2"/>
-            <w:tcBorders>
-              <w:top w:val="single" w:sz="4" w:space="0" w:color="auto"/>
-              <w:left w:val="single" w:sz="4" w:space="0" w:color="auto"/>
-              <w:bottom w:val="single" w:sz="4" w:space="0" w:color="auto"/>
-              <w:right w:val="single" w:sz="4" w:space="0" w:color="auto"/>
-            </w:tcBorders>
-            <w:vAlign w:val="center"/>
-          </w:tcPr>
-          <w:p>
-            <w:pPr>
-              <w:spacing w:before="100" w:beforeAutospacing="1" w:after="100" w:afterAutospacing="1"/>
-            </w:pPr>
-          </w:p>
-        </w:tc>
-        <w:tc>
-          <w:tcPr>
-            <w:tcW w:w="1985" w:type="dxa"/>
-            <w:gridSpan w:val="4"/>
-            <w:tcBorders>
-              <w:top w:val="single" w:sz="4" w:space="0" w:color="auto"/>
-              <w:left w:val="single" w:sz="4" w:space="0" w:color="auto"/>
-              <w:bottom w:val="single" w:sz="4" w:space="0" w:color="auto"/>
-              <w:right w:val="single" w:sz="4" w:space="0" w:color="auto"/>
-            </w:tcBorders>
-            <w:vAlign w:val="center"/>
-          </w:tcPr>
-          <w:p>
-            <w:pPr>
-              <w:spacing w:before="100" w:beforeAutospacing="1" w:after="100" w:afterAutospacing="1"/>
-            </w:pPr>
-          </w:p>
-        </w:tc>
-        <w:tc>
-          <w:tcPr>
-            <w:tcW w:w="1756" w:type="dxa"/>
-            <w:gridSpan w:val="2"/>
-            <w:tcBorders>
-              <w:top w:val="single" w:sz="4" w:space="0" w:color="auto"/>
-              <w:left w:val="single" w:sz="4" w:space="0" w:color="auto"/>
-              <w:bottom w:val="single" w:sz="4" w:space="0" w:color="auto"/>
-              <w:right w:val="single" w:sz="4" w:space="0" w:color="auto"/>
-            </w:tcBorders>
-            <w:vAlign w:val="center"/>
-          </w:tcPr>
-          <w:p>
-            <w:pPr>
-              <w:spacing w:before="100" w:beforeAutospacing="1" w:after="100" w:afterAutospacing="1"/>
-            </w:pPr>
-          </w:p>
-        </w:tc>
-        <w:tc>
-          <w:tcPr>
-            <w:tcW w:w="1709" w:type="dxa"/>
-            <w:gridSpan w:val="3"/>
-            <w:tcBorders>
-              <w:top w:val="single" w:sz="4" w:space="0" w:color="auto"/>
-              <w:left w:val="single" w:sz="4" w:space="0" w:color="auto"/>
-              <w:bottom w:val="single" w:sz="4" w:space="0" w:color="auto"/>
-              <w:right w:val="single" w:sz="4" w:space="0" w:color="auto"/>
-            </w:tcBorders>
-            <w:vAlign w:val="center"/>
-          </w:tcPr>
-          <w:p>
-            <w:pPr>
-              <w:spacing w:before="100" w:beforeAutospacing="1" w:after="100" w:afterAutospacing="1"/>
-            </w:pPr>
-          </w:p>
-        </w:tc>
-        <w:tc>
-          <w:tcPr>
-            <w:tcW w:w="1134" w:type="dxa"/>
-            <w:tcBorders>
-              <w:top w:val="single" w:sz="4" w:space="0" w:color="auto"/>
-              <w:left w:val="single" w:sz="4" w:space="0" w:color="auto"/>
-              <w:bottom w:val="single" w:sz="4" w:space="0" w:color="auto"/>
-              <w:right w:val="single" w:sz="4" w:space="0" w:color="auto"/>
-            </w:tcBorders>
-            <w:vAlign w:val="center"/>
-          </w:tcPr>
-          <w:p>
-            <w:pPr>
-              <w:spacing w:before="100" w:beforeAutospacing="1" w:after="100" w:afterAutospacing="1"/>
-              <w:jc w:val="center"/>
-            </w:pPr>
-          </w:p>
-        </w:tc>
-      </w:tr>
-      <w:tr>
-        <w:trPr>
-          <w:trHeight w:val="510"/>
-        </w:trPr>
-        <w:tc>
-          <w:tcPr>
-            <w:tcW w:w="1101" w:type="dxa"/>
-            <w:tcBorders>
-              <w:top w:val="single" w:sz="4" w:space="0" w:color="auto"/>
-              <w:left w:val="single" w:sz="4" w:space="0" w:color="auto"/>
-              <w:bottom w:val="single" w:sz="4" w:space="0" w:color="auto"/>
-              <w:right w:val="single" w:sz="4" w:space="0" w:color="auto"/>
-            </w:tcBorders>
-          </w:tcPr>
-          <w:p>
-            <w:pPr>
-              <w:spacing w:before="100" w:beforeAutospacing="1" w:after="100" w:afterAutospacing="1"/>
-            </w:pPr>
-          </w:p>
-        </w:tc>
-        <w:tc>
-          <w:tcPr>
-            <w:tcW w:w="1823" w:type="dxa"/>
-            <w:gridSpan w:val="2"/>
-            <w:tcBorders>
-              <w:top w:val="single" w:sz="4" w:space="0" w:color="auto"/>
-              <w:left w:val="single" w:sz="4" w:space="0" w:color="auto"/>
-              <w:bottom w:val="single" w:sz="4" w:space="0" w:color="auto"/>
-              <w:right w:val="single" w:sz="4" w:space="0" w:color="auto"/>
-            </w:tcBorders>
-            <w:vAlign w:val="center"/>
-          </w:tcPr>
-          <w:p>
-            <w:pPr>
-              <w:spacing w:before="100" w:beforeAutospacing="1" w:after="100" w:afterAutospacing="1"/>
-            </w:pPr>
-          </w:p>
-        </w:tc>
-        <w:tc>
-          <w:tcPr>
-            <w:tcW w:w="1985" w:type="dxa"/>
-            <w:gridSpan w:val="4"/>
-            <w:tcBorders>
-              <w:top w:val="single" w:sz="4" w:space="0" w:color="auto"/>
-              <w:left w:val="single" w:sz="4" w:space="0" w:color="auto"/>
-              <w:bottom w:val="single" w:sz="4" w:space="0" w:color="auto"/>
-              <w:right w:val="single" w:sz="4" w:space="0" w:color="auto"/>
-            </w:tcBorders>
-            <w:vAlign w:val="center"/>
-          </w:tcPr>
-          <w:p>
-            <w:pPr>
-              <w:spacing w:before="100" w:beforeAutospacing="1" w:after="100" w:afterAutospacing="1"/>
-            </w:pPr>
-          </w:p>
-        </w:tc>
-        <w:tc>
-          <w:tcPr>
-            <w:tcW w:w="1756" w:type="dxa"/>
-            <w:gridSpan w:val="2"/>
-            <w:tcBorders>
-              <w:top w:val="single" w:sz="4" w:space="0" w:color="auto"/>
-              <w:left w:val="single" w:sz="4" w:space="0" w:color="auto"/>
-              <w:bottom w:val="single" w:sz="4" w:space="0" w:color="auto"/>
-              <w:right w:val="single" w:sz="4" w:space="0" w:color="auto"/>
-            </w:tcBorders>
-            <w:vAlign w:val="center"/>
-          </w:tcPr>
-          <w:p>
-            <w:pPr>
-              <w:spacing w:before="100" w:beforeAutospacing="1" w:after="100" w:afterAutospacing="1"/>
-            </w:pPr>
-          </w:p>
-        </w:tc>
-        <w:tc>
-          <w:tcPr>
-            <w:tcW w:w="1709" w:type="dxa"/>
-            <w:gridSpan w:val="3"/>
-            <w:tcBorders>
-              <w:top w:val="single" w:sz="4" w:space="0" w:color="auto"/>
-              <w:left w:val="single" w:sz="4" w:space="0" w:color="auto"/>
-              <w:bottom w:val="single" w:sz="4" w:space="0" w:color="auto"/>
-              <w:right w:val="single" w:sz="4" w:space="0" w:color="auto"/>
-            </w:tcBorders>
-            <w:vAlign w:val="center"/>
-          </w:tcPr>
-          <w:p>
-            <w:pPr>
-              <w:spacing w:before="100" w:beforeAutospacing="1" w:after="100" w:afterAutospacing="1"/>
-            </w:pPr>
-          </w:p>
-        </w:tc>
-        <w:tc>
-          <w:tcPr>
-            <w:tcW w:w="1134" w:type="dxa"/>
-            <w:tcBorders>
-              <w:top w:val="single" w:sz="4" w:space="0" w:color="auto"/>
-              <w:left w:val="single" w:sz="4" w:space="0" w:color="auto"/>
-              <w:bottom w:val="single" w:sz="4" w:space="0" w:color="auto"/>
-              <w:right w:val="single" w:sz="4" w:space="0" w:color="auto"/>
-            </w:tcBorders>
-            <w:vAlign w:val="center"/>
-          </w:tcPr>
-          <w:p>
-            <w:pPr>
-              <w:spacing w:before="100" w:beforeAutospacing="1" w:after="100" w:afterAutospacing="1"/>
-              <w:jc w:val="center"/>
-            </w:pPr>
-          </w:p>
-        </w:tc>
-      </w:tr>
-      <w:tr>
-        <w:trPr>
-          <w:trHeight w:val="510"/>
-        </w:trPr>
-        <w:tc>
-          <w:tcPr>
-            <w:tcW w:w="1101" w:type="dxa"/>
-            <w:tcBorders>
-              <w:top w:val="single" w:sz="4" w:space="0" w:color="auto"/>
-              <w:left w:val="single" w:sz="4" w:space="0" w:color="auto"/>
-              <w:bottom w:val="single" w:sz="4" w:space="0" w:color="auto"/>
-              <w:right w:val="single" w:sz="4" w:space="0" w:color="auto"/>
-            </w:tcBorders>
-          </w:tcPr>
-          <w:p>
-            <w:pPr>
-              <w:spacing w:before="100" w:beforeAutospacing="1" w:after="100" w:afterAutospacing="1"/>
-            </w:pPr>
-          </w:p>
-        </w:tc>
-        <w:tc>
-          <w:tcPr>
-            <w:tcW w:w="1823" w:type="dxa"/>
-            <w:gridSpan w:val="2"/>
-            <w:tcBorders>
-              <w:top w:val="single" w:sz="4" w:space="0" w:color="auto"/>
-              <w:left w:val="single" w:sz="4" w:space="0" w:color="auto"/>
-              <w:bottom w:val="single" w:sz="4" w:space="0" w:color="auto"/>
-              <w:right w:val="single" w:sz="4" w:space="0" w:color="auto"/>
-            </w:tcBorders>
-            <w:vAlign w:val="center"/>
-          </w:tcPr>
-          <w:p>
-            <w:pPr>
-              <w:spacing w:before="100" w:beforeAutospacing="1" w:after="100" w:afterAutospacing="1"/>
-            </w:pPr>
-          </w:p>
-        </w:tc>
-        <w:tc>
-          <w:tcPr>
-            <w:tcW w:w="1985" w:type="dxa"/>
-            <w:gridSpan w:val="4"/>
-            <w:tcBorders>
-              <w:top w:val="single" w:sz="4" w:space="0" w:color="auto"/>
-              <w:left w:val="single" w:sz="4" w:space="0" w:color="auto"/>
-              <w:bottom w:val="single" w:sz="4" w:space="0" w:color="auto"/>
-              <w:right w:val="single" w:sz="4" w:space="0" w:color="auto"/>
-            </w:tcBorders>
-            <w:vAlign w:val="center"/>
-          </w:tcPr>
-          <w:p>
-            <w:pPr>
-              <w:spacing w:before="100" w:beforeAutospacing="1" w:after="100" w:afterAutospacing="1"/>
-            </w:pPr>
-          </w:p>
-        </w:tc>
-        <w:tc>
-          <w:tcPr>
-            <w:tcW w:w="1756" w:type="dxa"/>
-            <w:gridSpan w:val="2"/>
-            <w:tcBorders>
-              <w:top w:val="single" w:sz="4" w:space="0" w:color="auto"/>
-              <w:left w:val="single" w:sz="4" w:space="0" w:color="auto"/>
-              <w:bottom w:val="single" w:sz="4" w:space="0" w:color="auto"/>
-              <w:right w:val="single" w:sz="4" w:space="0" w:color="auto"/>
-            </w:tcBorders>
-            <w:vAlign w:val="center"/>
-          </w:tcPr>
-          <w:p>
-            <w:pPr>
-              <w:spacing w:before="100" w:beforeAutospacing="1" w:after="100" w:afterAutospacing="1"/>
-            </w:pPr>
-          </w:p>
-        </w:tc>
-        <w:tc>
-          <w:tcPr>
-            <w:tcW w:w="1709" w:type="dxa"/>
-            <w:gridSpan w:val="3"/>
-            <w:tcBorders>
-              <w:top w:val="single" w:sz="4" w:space="0" w:color="auto"/>
-              <w:left w:val="single" w:sz="4" w:space="0" w:color="auto"/>
-              <w:bottom w:val="single" w:sz="4" w:space="0" w:color="auto"/>
-              <w:right w:val="single" w:sz="4" w:space="0" w:color="auto"/>
-            </w:tcBorders>
-            <w:vAlign w:val="center"/>
-          </w:tcPr>
-          <w:p>
-            <w:pPr>
-              <w:spacing w:before="100" w:beforeAutospacing="1" w:after="100" w:afterAutospacing="1"/>
-            </w:pPr>
-          </w:p>
-        </w:tc>
-        <w:tc>
-          <w:tcPr>
-            <w:tcW w:w="1134" w:type="dxa"/>
-            <w:tcBorders>
-              <w:top w:val="single" w:sz="4" w:space="0" w:color="auto"/>
-              <w:left w:val="single" w:sz="4" w:space="0" w:color="auto"/>
-              <w:bottom w:val="single" w:sz="4" w:space="0" w:color="auto"/>
-              <w:right w:val="single" w:sz="4" w:space="0" w:color="auto"/>
-            </w:tcBorders>
-            <w:vAlign w:val="center"/>
-          </w:tcPr>
-          <w:p>
-            <w:pPr>
-              <w:spacing w:before="100" w:beforeAutospacing="1" w:after="100" w:afterAutospacing="1"/>
-              <w:jc w:val="center"/>
-            </w:pPr>
-          </w:p>
-        </w:tc>
-      </w:tr>
-      <w:tr>
-        <w:trPr>
-          <w:trHeight w:val="510"/>
-        </w:trPr>
-        <w:tc>
-          <w:tcPr>
-            <w:tcW w:w="1101" w:type="dxa"/>
-            <w:tcBorders>
-              <w:top w:val="single" w:sz="4" w:space="0" w:color="auto"/>
-              <w:left w:val="single" w:sz="4" w:space="0" w:color="auto"/>
-              <w:bottom w:val="single" w:sz="4" w:space="0" w:color="auto"/>
-              <w:right w:val="single" w:sz="4" w:space="0" w:color="auto"/>
-            </w:tcBorders>
-          </w:tcPr>
-          <w:p>
-            <w:pPr>
-              <w:spacing w:before="100" w:beforeAutospacing="1" w:after="100" w:afterAutospacing="1"/>
-            </w:pPr>
-          </w:p>
-        </w:tc>
-        <w:tc>
-          <w:tcPr>
-            <w:tcW w:w="1823" w:type="dxa"/>
-            <w:gridSpan w:val="2"/>
-            <w:tcBorders>
-              <w:top w:val="single" w:sz="4" w:space="0" w:color="auto"/>
-              <w:left w:val="single" w:sz="4" w:space="0" w:color="auto"/>
-              <w:bottom w:val="single" w:sz="4" w:space="0" w:color="auto"/>
-              <w:right w:val="single" w:sz="4" w:space="0" w:color="auto"/>
-            </w:tcBorders>
-            <w:vAlign w:val="center"/>
-          </w:tcPr>
-          <w:p>
-            <w:pPr>
-              <w:spacing w:before="100" w:beforeAutospacing="1" w:after="100" w:afterAutospacing="1"/>
-            </w:pPr>
-          </w:p>
-        </w:tc>
-        <w:tc>
-          <w:tcPr>
-            <w:tcW w:w="1985" w:type="dxa"/>
-            <w:gridSpan w:val="4"/>
-            <w:tcBorders>
-              <w:top w:val="single" w:sz="4" w:space="0" w:color="auto"/>
-              <w:left w:val="single" w:sz="4" w:space="0" w:color="auto"/>
-              <w:bottom w:val="single" w:sz="4" w:space="0" w:color="auto"/>
-              <w:right w:val="single" w:sz="4" w:space="0" w:color="auto"/>
-            </w:tcBorders>
-            <w:vAlign w:val="center"/>
-          </w:tcPr>
-          <w:p>
-            <w:pPr>
-              <w:spacing w:before="100" w:beforeAutospacing="1" w:after="100" w:afterAutospacing="1"/>
-            </w:pPr>
-          </w:p>
-        </w:tc>
-        <w:tc>
-          <w:tcPr>
-            <w:tcW w:w="1756" w:type="dxa"/>
-            <w:gridSpan w:val="2"/>
-            <w:tcBorders>
-              <w:top w:val="single" w:sz="4" w:space="0" w:color="auto"/>
-              <w:left w:val="single" w:sz="4" w:space="0" w:color="auto"/>
-              <w:bottom w:val="single" w:sz="4" w:space="0" w:color="auto"/>
-              <w:right w:val="single" w:sz="4" w:space="0" w:color="auto"/>
-            </w:tcBorders>
-            <w:vAlign w:val="center"/>
-          </w:tcPr>
-          <w:p>
-            <w:pPr>
-              <w:spacing w:before="100" w:beforeAutospacing="1" w:after="100" w:afterAutospacing="1"/>
-            </w:pPr>
-          </w:p>
-        </w:tc>
-        <w:tc>
-          <w:tcPr>
-            <w:tcW w:w="1709" w:type="dxa"/>
-            <w:gridSpan w:val="3"/>
-            <w:tcBorders>
-              <w:top w:val="single" w:sz="4" w:space="0" w:color="auto"/>
-              <w:left w:val="single" w:sz="4" w:space="0" w:color="auto"/>
-              <w:bottom w:val="single" w:sz="4" w:space="0" w:color="auto"/>
-              <w:right w:val="single" w:sz="4" w:space="0" w:color="auto"/>
-            </w:tcBorders>
-            <w:vAlign w:val="center"/>
-          </w:tcPr>
-          <w:p>
-            <w:pPr>
-              <w:spacing w:before="100" w:beforeAutospacing="1" w:after="100" w:afterAutospacing="1"/>
-            </w:pPr>
-          </w:p>
-        </w:tc>
-        <w:tc>
-          <w:tcPr>
-            <w:tcW w:w="1134" w:type="dxa"/>
-            <w:tcBorders>
-              <w:top w:val="single" w:sz="4" w:space="0" w:color="auto"/>
-              <w:left w:val="single" w:sz="4" w:space="0" w:color="auto"/>
-              <w:bottom w:val="single" w:sz="4" w:space="0" w:color="auto"/>
-              <w:right w:val="single" w:sz="4" w:space="0" w:color="auto"/>
-            </w:tcBorders>
-            <w:vAlign w:val="center"/>
-          </w:tcPr>
-          <w:p>
-            <w:pPr>
-              <w:spacing w:before="100" w:beforeAutospacing="1" w:after="100" w:afterAutospacing="1"/>
-              <w:jc w:val="center"/>
-            </w:pPr>
-          </w:p>
-        </w:tc>
-      </w:tr>
-      <w:tr>
-        <w:trPr>
-          <w:gridAfter w:val="2"/>
-          <w:wAfter w:w="1754" w:type="dxa"/>
-          <w:trHeight w:val="397"/>
-        </w:trPr>
-        <w:tc>
-          <w:tcPr>
-            <w:tcW w:w="1101" w:type="dxa"/>
-          </w:tcPr>
-          <w:p>
-            <w:pPr>
-              <w:spacing w:before="100" w:beforeAutospacing="1" w:after="100" w:afterAutospacing="1"/>
-            </w:pPr>
-          </w:p>
-        </w:tc>
-        <w:tc>
-          <w:tcPr>
-            <w:tcW w:w="2036" w:type="dxa"/>
-            <w:gridSpan w:val="3"/>
-          </w:tcPr>
-          <w:p>
-            <w:pPr>
-              <w:spacing w:before="100" w:beforeAutospacing="1" w:after="100" w:afterAutospacing="1"/>
-            </w:pPr>
-            <w:r>
-              <w:t> </w:t>
-            </w:r>
-          </w:p>
-        </w:tc>
-        <w:tc>
-          <w:tcPr>
-            <w:tcW w:w="388" w:type="dxa"/>
-          </w:tcPr>
-          <w:p>
-            <w:pPr>
-              <w:spacing w:before="100" w:beforeAutospacing="1" w:after="100" w:afterAutospacing="1"/>
-            </w:pPr>
-            <w:r>
-              <w:t> </w:t>
-            </w:r>
-          </w:p>
-        </w:tc>
-        <w:tc>
-          <w:tcPr>
-            <w:tcW w:w="909" w:type="dxa"/>
-          </w:tcPr>
-          <w:p>
-            <w:pPr>
-              <w:spacing w:before="100" w:beforeAutospacing="1" w:after="100" w:afterAutospacing="1"/>
-            </w:pPr>
-          </w:p>
-        </w:tc>
-        <w:tc>
-          <w:tcPr>
-            <w:tcW w:w="1382" w:type="dxa"/>
-            <w:gridSpan w:val="2"/>
-          </w:tcPr>
-          <w:p>
-            <w:pPr>
-              <w:spacing w:before="100" w:beforeAutospacing="1" w:after="100" w:afterAutospacing="1"/>
-            </w:pPr>
-            <w:r>
-              <w:t> </w:t>
-            </w:r>
-          </w:p>
-        </w:tc>
-        <w:tc>
-          <w:tcPr>
-            <w:tcW w:w="855" w:type="dxa"/>
-            <w:gridSpan w:val="2"/>
-          </w:tcPr>
-          <w:p>
-            <w:pPr>
-              <w:spacing w:before="100" w:beforeAutospacing="1" w:after="100" w:afterAutospacing="1"/>
-            </w:pPr>
-          </w:p>
-        </w:tc>
-        <w:tc>
-          <w:tcPr>
-            <w:tcW w:w="1083" w:type="dxa"/>
-          </w:tcPr>
-          <w:p>
-            <w:pPr>
-              <w:spacing w:before="100" w:beforeAutospacing="1" w:after="100" w:afterAutospacing="1"/>
-            </w:pPr>
+            <w:bookmarkStart w:id="0" w:name="_GoBack"/>
+            <w:bookmarkEnd w:id="0"/>
           </w:p>
         </w:tc>
       </w:tr>
     </w:tbl>
-    <w:p/>
-    <w:p/>
     <w:p>
       <w:pPr>
         <w:pStyle w:val="TOCHeading"/>
@@ -4543,7 +3008,7 @@
     </w:rPrDefault>
     <w:pPrDefault/>
   </w:docDefaults>
-  <w:latentStyles w:defLockedState="0" w:defUIPriority="99" w:defSemiHidden="0" w:defUnhideWhenUsed="0" w:defQFormat="0" w:count="377">
+  <w:latentStyles w:defLockedState="0" w:defUIPriority="99" w:defSemiHidden="0" w:defUnhideWhenUsed="0" w:defQFormat="0" w:count="375">
     <w:lsdException w:name="Normal" w:uiPriority="0" w:qFormat="1"/>
     <w:lsdException w:name="heading 1" w:uiPriority="9" w:qFormat="1"/>
     <w:lsdException w:name="heading 2" w:uiPriority="9" w:qFormat="1"/>
@@ -4841,8 +3306,6 @@
     <w:lsdException w:name="Smart Hyperlink" w:semiHidden="1" w:unhideWhenUsed="1"/>
     <w:lsdException w:name="Hashtag" w:semiHidden="1" w:unhideWhenUsed="1"/>
     <w:lsdException w:name="Unresolved Mention" w:semiHidden="1" w:unhideWhenUsed="1"/>
-    <w:lsdException w:name="Smart Link" w:semiHidden="1" w:unhideWhenUsed="1"/>
-    <w:lsdException w:name="Smart Link Error" w:semiHidden="1" w:unhideWhenUsed="1"/>
   </w:latentStyles>
   <w:style w:type="paragraph" w:default="1" w:styleId="Normal">
     <w:name w:val="Normal"/>
@@ -5926,7 +4389,7 @@
 </file>
 
 <file path=customXml/itemProps1.xml><?xml version="1.0" encoding="utf-8"?>
-<ds:datastoreItem xmlns:ds="http://schemas.openxmlformats.org/officeDocument/2006/customXml" ds:itemID="{96FFFEBF-DF78-42BC-AE62-A4EBB3630942}">
+<ds:datastoreItem xmlns:ds="http://schemas.openxmlformats.org/officeDocument/2006/customXml" ds:itemID="{1628AA03-E468-4AE0-AA53-1FC89ED0B1CF}">
   <ds:schemaRefs>
     <ds:schemaRef ds:uri="http://schemas.openxmlformats.org/officeDocument/2006/bibliography"/>
   </ds:schemaRefs>
